--- a/Recherche_Scientifique/Travail/RechercheScientifiqueSujet.docx
+++ b/Recherche_Scientifique/Travail/RechercheScientifiqueSujet.docx
@@ -127,15 +127,7 @@
         <w:t>Mme/M</w:t>
       </w:r>
       <w:r>
-        <w:t xml:space="preserve"> : </w:t>
-      </w:r>
-      <w:proofErr w:type="spellStart"/>
-      <w:r>
-        <w:t>Afouaar</w:t>
-      </w:r>
-      <w:proofErr w:type="spellEnd"/>
-      <w:r>
-        <w:t xml:space="preserve"> Ilham</w:t>
+        <w:t> : Afouaar Ilham</w:t>
       </w:r>
     </w:p>
     <w:p>
@@ -150,15 +142,7 @@
         <w:t>Mme/M</w:t>
       </w:r>
       <w:r>
-        <w:t xml:space="preserve"> : </w:t>
-      </w:r>
-      <w:proofErr w:type="spellStart"/>
-      <w:r>
-        <w:t>Belgas</w:t>
-      </w:r>
-      <w:proofErr w:type="spellEnd"/>
-      <w:r>
-        <w:t xml:space="preserve"> Zainab</w:t>
+        <w:t> : Belgas Zainab</w:t>
       </w:r>
     </w:p>
     <w:p>
@@ -191,15 +175,7 @@
         <w:t>Mme/M</w:t>
       </w:r>
       <w:r>
-        <w:t xml:space="preserve"> : </w:t>
-      </w:r>
-      <w:proofErr w:type="spellStart"/>
-      <w:r>
-        <w:t>Zakari</w:t>
-      </w:r>
-      <w:proofErr w:type="spellEnd"/>
-      <w:r>
-        <w:t xml:space="preserve"> Aya Zahra</w:t>
+        <w:t> : Zakari Aya Zahra</w:t>
       </w:r>
       <w:r>
         <w:t xml:space="preserve"> </w:t>
@@ -398,14 +374,9 @@
             <w:r>
               <w:t xml:space="preserve"> </w:t>
             </w:r>
-            <w:proofErr w:type="spellStart"/>
             <w:proofErr w:type="gramStart"/>
             <w:r>
-              <w:t>identofier</w:t>
-            </w:r>
-            <w:proofErr w:type="spellEnd"/>
-            <w:r>
-              <w:t xml:space="preserve">  et</w:t>
+              <w:t>identofier  et</w:t>
             </w:r>
             <w:proofErr w:type="gramEnd"/>
             <w:r>
@@ -571,15 +542,7 @@
               <w:t>A</w:t>
             </w:r>
             <w:r>
-              <w:t xml:space="preserve">lgorithmes de machine </w:t>
-            </w:r>
-            <w:proofErr w:type="spellStart"/>
-            <w:r>
-              <w:t>learning</w:t>
-            </w:r>
-            <w:proofErr w:type="spellEnd"/>
-            <w:r>
-              <w:t xml:space="preserve"> et de NLP</w:t>
+              <w:t>lgorithmes de machine learning et de NLP</w:t>
             </w:r>
             <w:r>
               <w:t>.</w:t>
@@ -710,6 +673,783 @@
       </w:pPr>
       <w:r>
         <w:t xml:space="preserve">  Quel est l’impact de ces technologies sur la liberté d’expression et la censure ?</w:t>
+      </w:r>
+    </w:p>
+    <w:p>
+      <w:pPr>
+        <w:spacing w:after="0"/>
+        <w:ind w:left="-284" w:right="-306"/>
+        <w:jc w:val="both"/>
+        <w:rPr>
+          <w:b/>
+          <w:bCs/>
+          <w:color w:val="FF0000"/>
+        </w:rPr>
+      </w:pPr>
+    </w:p>
+    <w:p>
+      <w:pPr>
+        <w:rPr>
+          <w:b/>
+          <w:bCs/>
+          <w:color w:val="FF0000"/>
+        </w:rPr>
+      </w:pPr>
+      <w:r>
+        <w:rPr>
+          <w:b/>
+          <w:bCs/>
+          <w:color w:val="FF0000"/>
+        </w:rPr>
+        <w:br w:type="page"/>
+      </w:r>
+    </w:p>
+    <w:p>
+      <w:pPr>
+        <w:pStyle w:val="Paragraphedeliste"/>
+        <w:spacing w:after="0"/>
+        <w:ind w:left="436" w:right="-306"/>
+        <w:jc w:val="center"/>
+        <w:rPr>
+          <w:b/>
+          <w:bCs/>
+          <w:color w:val="FF0000"/>
+          <w:sz w:val="28"/>
+          <w:szCs w:val="28"/>
+          <w:u w:val="single"/>
+        </w:rPr>
+      </w:pPr>
+      <w:r>
+        <w:rPr>
+          <w:b/>
+          <w:bCs/>
+          <w:color w:val="FF0000"/>
+          <w:sz w:val="28"/>
+          <w:szCs w:val="28"/>
+          <w:u w:val="single"/>
+        </w:rPr>
+        <w:lastRenderedPageBreak/>
+        <w:t>Stratégie de recherche</w:t>
+      </w:r>
+    </w:p>
+    <w:p>
+      <w:pPr>
+        <w:pStyle w:val="Paragraphedeliste"/>
+        <w:numPr>
+          <w:ilvl w:val="0"/>
+          <w:numId w:val="3"/>
+        </w:numPr>
+        <w:spacing w:after="0"/>
+        <w:ind w:right="-306"/>
+        <w:rPr>
+          <w:b/>
+          <w:bCs/>
+          <w:sz w:val="28"/>
+          <w:szCs w:val="28"/>
+        </w:rPr>
+      </w:pPr>
+      <w:r>
+        <w:rPr>
+          <w:b/>
+          <w:bCs/>
+          <w:sz w:val="28"/>
+          <w:szCs w:val="28"/>
+        </w:rPr>
+        <w:t xml:space="preserve">Mots-clés caractérisant le sujet de recherche : </w:t>
+      </w:r>
+    </w:p>
+    <w:p>
+      <w:pPr>
+        <w:spacing w:after="0"/>
+        <w:ind w:left="-284" w:right="-306"/>
+      </w:pPr>
+      <w:r>
+        <w:t>………………………………………………………………………………………………………………………………………………………………….......................................................................................................................................................................................................................………………………………………………………………………………………………………………………………………………………………….......................................................................................................................................................................................................................………………………………………………………………………………………………………………………………………………………………….......................................................................................................................................................................................................................</w:t>
+      </w:r>
+    </w:p>
+    <w:p>
+      <w:pPr>
+        <w:pStyle w:val="Paragraphedeliste"/>
+        <w:numPr>
+          <w:ilvl w:val="0"/>
+          <w:numId w:val="3"/>
+        </w:numPr>
+        <w:spacing w:after="0"/>
+        <w:ind w:right="-306"/>
+        <w:rPr>
+          <w:b/>
+          <w:bCs/>
+          <w:sz w:val="28"/>
+          <w:szCs w:val="28"/>
+        </w:rPr>
+      </w:pPr>
+      <w:r>
+        <w:rPr>
+          <w:b/>
+          <w:bCs/>
+          <w:sz w:val="28"/>
+          <w:szCs w:val="28"/>
+        </w:rPr>
+        <w:t xml:space="preserve">Etablissement du plan de concepts : </w:t>
+      </w:r>
+    </w:p>
+    <w:tbl>
+      <w:tblPr>
+        <w:tblStyle w:val="Grilledutableau"/>
+        <w:tblW w:w="0" w:type="auto"/>
+        <w:tblInd w:w="-284" w:type="dxa"/>
+        <w:tblLook w:val="04A0" w:firstRow="1" w:lastRow="0" w:firstColumn="1" w:lastColumn="0" w:noHBand="0" w:noVBand="1"/>
+      </w:tblPr>
+      <w:tblGrid>
+        <w:gridCol w:w="1557"/>
+        <w:gridCol w:w="2191"/>
+        <w:gridCol w:w="2191"/>
+        <w:gridCol w:w="2191"/>
+        <w:gridCol w:w="2191"/>
+      </w:tblGrid>
+      <w:tr>
+        <w:trPr>
+          <w:trHeight w:val="50"/>
+        </w:trPr>
+        <w:tc>
+          <w:tcPr>
+            <w:tcW w:w="2126" w:type="dxa"/>
+            <w:tcBorders>
+              <w:top w:val="nil"/>
+              <w:left w:val="nil"/>
+              <w:bottom w:val="nil"/>
+              <w:right w:val="single" w:sz="4" w:space="0" w:color="auto"/>
+            </w:tcBorders>
+          </w:tcPr>
+          <w:p>
+            <w:pPr>
+              <w:ind w:right="-306"/>
+            </w:pPr>
+          </w:p>
+        </w:tc>
+        <w:tc>
+          <w:tcPr>
+            <w:tcW w:w="2033" w:type="dxa"/>
+            <w:tcBorders>
+              <w:left w:val="single" w:sz="4" w:space="0" w:color="auto"/>
+              <w:bottom w:val="single" w:sz="4" w:space="0" w:color="auto"/>
+            </w:tcBorders>
+            <w:shd w:val="clear" w:color="auto" w:fill="E2EFD9" w:themeFill="accent6" w:themeFillTint="33"/>
+          </w:tcPr>
+          <w:p>
+            <w:pPr>
+              <w:ind w:right="-306"/>
+              <w:jc w:val="center"/>
+            </w:pPr>
+            <w:r>
+              <w:rPr>
+                <w:b/>
+                <w:bCs/>
+              </w:rPr>
+              <w:t>Concept 01</w:t>
+            </w:r>
+          </w:p>
+        </w:tc>
+        <w:tc>
+          <w:tcPr>
+            <w:tcW w:w="2127" w:type="dxa"/>
+            <w:shd w:val="clear" w:color="auto" w:fill="E2EFD9" w:themeFill="accent6" w:themeFillTint="33"/>
+          </w:tcPr>
+          <w:p>
+            <w:pPr>
+              <w:ind w:right="-306"/>
+              <w:jc w:val="center"/>
+            </w:pPr>
+            <w:r>
+              <w:rPr>
+                <w:b/>
+                <w:bCs/>
+              </w:rPr>
+              <w:t>Concept 02</w:t>
+            </w:r>
+          </w:p>
+        </w:tc>
+        <w:tc>
+          <w:tcPr>
+            <w:tcW w:w="2128" w:type="dxa"/>
+            <w:shd w:val="clear" w:color="auto" w:fill="E2EFD9" w:themeFill="accent6" w:themeFillTint="33"/>
+          </w:tcPr>
+          <w:p>
+            <w:pPr>
+              <w:ind w:right="-306"/>
+              <w:jc w:val="center"/>
+            </w:pPr>
+            <w:r>
+              <w:rPr>
+                <w:b/>
+                <w:bCs/>
+              </w:rPr>
+              <w:t>Concept 03</w:t>
+            </w:r>
+          </w:p>
+        </w:tc>
+        <w:tc>
+          <w:tcPr>
+            <w:tcW w:w="2128" w:type="dxa"/>
+            <w:shd w:val="clear" w:color="auto" w:fill="E2EFD9" w:themeFill="accent6" w:themeFillTint="33"/>
+          </w:tcPr>
+          <w:p>
+            <w:pPr>
+              <w:ind w:right="-306"/>
+              <w:jc w:val="center"/>
+            </w:pPr>
+            <w:r>
+              <w:rPr>
+                <w:b/>
+                <w:bCs/>
+              </w:rPr>
+              <w:t>Concept</w:t>
+            </w:r>
+            <w:r>
+              <w:rPr>
+                <w:b/>
+                <w:bCs/>
+              </w:rPr>
+              <w:t xml:space="preserve"> …</w:t>
+            </w:r>
+          </w:p>
+        </w:tc>
+      </w:tr>
+      <w:tr>
+        <w:tc>
+          <w:tcPr>
+            <w:tcW w:w="2126" w:type="dxa"/>
+            <w:tcBorders>
+              <w:top w:val="nil"/>
+              <w:left w:val="nil"/>
+              <w:bottom w:val="single" w:sz="4" w:space="0" w:color="auto"/>
+              <w:right w:val="single" w:sz="4" w:space="0" w:color="auto"/>
+            </w:tcBorders>
+          </w:tcPr>
+          <w:p>
+            <w:pPr>
+              <w:ind w:right="-306"/>
+            </w:pPr>
+          </w:p>
+        </w:tc>
+        <w:tc>
+          <w:tcPr>
+            <w:tcW w:w="2033" w:type="dxa"/>
+            <w:tcBorders>
+              <w:left w:val="single" w:sz="4" w:space="0" w:color="auto"/>
+            </w:tcBorders>
+            <w:shd w:val="clear" w:color="auto" w:fill="E2EFD9" w:themeFill="accent6" w:themeFillTint="33"/>
+          </w:tcPr>
+          <w:p>
+            <w:pPr>
+              <w:ind w:right="-306"/>
+              <w:rPr>
+                <w:b/>
+                <w:bCs/>
+              </w:rPr>
+            </w:pPr>
+            <w:r>
+              <w:t>…………………………………</w:t>
+            </w:r>
+          </w:p>
+        </w:tc>
+        <w:tc>
+          <w:tcPr>
+            <w:tcW w:w="2127" w:type="dxa"/>
+            <w:shd w:val="clear" w:color="auto" w:fill="E2EFD9" w:themeFill="accent6" w:themeFillTint="33"/>
+          </w:tcPr>
+          <w:p>
+            <w:pPr>
+              <w:ind w:right="-306"/>
+              <w:rPr>
+                <w:b/>
+                <w:bCs/>
+              </w:rPr>
+            </w:pPr>
+            <w:r>
+              <w:t>…………………………………</w:t>
+            </w:r>
+          </w:p>
+        </w:tc>
+        <w:tc>
+          <w:tcPr>
+            <w:tcW w:w="2128" w:type="dxa"/>
+            <w:shd w:val="clear" w:color="auto" w:fill="E2EFD9" w:themeFill="accent6" w:themeFillTint="33"/>
+          </w:tcPr>
+          <w:p>
+            <w:pPr>
+              <w:ind w:right="-306"/>
+              <w:rPr>
+                <w:b/>
+                <w:bCs/>
+              </w:rPr>
+            </w:pPr>
+            <w:r>
+              <w:t>…………………………………</w:t>
+            </w:r>
+          </w:p>
+        </w:tc>
+        <w:tc>
+          <w:tcPr>
+            <w:tcW w:w="2128" w:type="dxa"/>
+            <w:shd w:val="clear" w:color="auto" w:fill="E2EFD9" w:themeFill="accent6" w:themeFillTint="33"/>
+          </w:tcPr>
+          <w:p>
+            <w:pPr>
+              <w:ind w:right="-306"/>
+              <w:rPr>
+                <w:b/>
+                <w:bCs/>
+              </w:rPr>
+            </w:pPr>
+            <w:r>
+              <w:t>…………………………………</w:t>
+            </w:r>
+          </w:p>
+        </w:tc>
+      </w:tr>
+      <w:tr>
+        <w:tc>
+          <w:tcPr>
+            <w:tcW w:w="2126" w:type="dxa"/>
+            <w:tcBorders>
+              <w:top w:val="single" w:sz="4" w:space="0" w:color="auto"/>
+            </w:tcBorders>
+            <w:shd w:val="clear" w:color="auto" w:fill="E2EFD9" w:themeFill="accent6" w:themeFillTint="33"/>
+          </w:tcPr>
+          <w:p>
+            <w:pPr>
+              <w:ind w:right="-306"/>
+              <w:rPr>
+                <w:b/>
+                <w:bCs/>
+              </w:rPr>
+            </w:pPr>
+          </w:p>
+          <w:p>
+            <w:pPr>
+              <w:ind w:right="-306"/>
+              <w:rPr>
+                <w:b/>
+                <w:bCs/>
+              </w:rPr>
+            </w:pPr>
+          </w:p>
+          <w:p>
+            <w:pPr>
+              <w:ind w:right="-306"/>
+              <w:rPr>
+                <w:b/>
+                <w:bCs/>
+              </w:rPr>
+            </w:pPr>
+          </w:p>
+          <w:p>
+            <w:pPr>
+              <w:ind w:right="-306"/>
+              <w:rPr>
+                <w:b/>
+                <w:bCs/>
+              </w:rPr>
+            </w:pPr>
+          </w:p>
+          <w:p>
+            <w:pPr>
+              <w:jc w:val="center"/>
+              <w:rPr>
+                <w:b/>
+                <w:bCs/>
+              </w:rPr>
+            </w:pPr>
+            <w:r>
+              <w:rPr>
+                <w:b/>
+                <w:bCs/>
+              </w:rPr>
+              <w:t>Français</w:t>
+            </w:r>
+          </w:p>
+        </w:tc>
+        <w:tc>
+          <w:tcPr>
+            <w:tcW w:w="2033" w:type="dxa"/>
+          </w:tcPr>
+          <w:p>
+            <w:pPr>
+              <w:ind w:right="-306"/>
+            </w:pPr>
+          </w:p>
+          <w:p>
+            <w:pPr>
+              <w:ind w:right="-306"/>
+            </w:pPr>
+          </w:p>
+          <w:p>
+            <w:pPr>
+              <w:ind w:right="-306"/>
+            </w:pPr>
+          </w:p>
+          <w:p>
+            <w:pPr>
+              <w:ind w:right="-306"/>
+            </w:pPr>
+          </w:p>
+          <w:p>
+            <w:pPr>
+              <w:ind w:right="-306"/>
+            </w:pPr>
+          </w:p>
+          <w:p>
+            <w:pPr>
+              <w:ind w:right="-306"/>
+            </w:pPr>
+          </w:p>
+          <w:p>
+            <w:pPr>
+              <w:ind w:right="-306"/>
+            </w:pPr>
+          </w:p>
+          <w:p>
+            <w:pPr>
+              <w:ind w:right="-306"/>
+            </w:pPr>
+          </w:p>
+          <w:p>
+            <w:pPr>
+              <w:ind w:right="-306"/>
+            </w:pPr>
+          </w:p>
+        </w:tc>
+        <w:tc>
+          <w:tcPr>
+            <w:tcW w:w="2127" w:type="dxa"/>
+          </w:tcPr>
+          <w:p>
+            <w:pPr>
+              <w:ind w:right="-306"/>
+            </w:pPr>
+          </w:p>
+        </w:tc>
+        <w:tc>
+          <w:tcPr>
+            <w:tcW w:w="2128" w:type="dxa"/>
+          </w:tcPr>
+          <w:p>
+            <w:pPr>
+              <w:ind w:right="-306"/>
+            </w:pPr>
+          </w:p>
+        </w:tc>
+        <w:tc>
+          <w:tcPr>
+            <w:tcW w:w="2128" w:type="dxa"/>
+          </w:tcPr>
+          <w:p>
+            <w:pPr>
+              <w:ind w:right="-306"/>
+            </w:pPr>
+          </w:p>
+        </w:tc>
+      </w:tr>
+      <w:tr>
+        <w:tc>
+          <w:tcPr>
+            <w:tcW w:w="2126" w:type="dxa"/>
+            <w:shd w:val="clear" w:color="auto" w:fill="E2EFD9" w:themeFill="accent6" w:themeFillTint="33"/>
+          </w:tcPr>
+          <w:p>
+            <w:pPr>
+              <w:ind w:right="-306"/>
+              <w:rPr>
+                <w:b/>
+                <w:bCs/>
+              </w:rPr>
+            </w:pPr>
+          </w:p>
+          <w:p>
+            <w:pPr>
+              <w:ind w:right="-306"/>
+              <w:rPr>
+                <w:b/>
+                <w:bCs/>
+              </w:rPr>
+            </w:pPr>
+          </w:p>
+          <w:p>
+            <w:pPr>
+              <w:ind w:right="-71"/>
+              <w:rPr>
+                <w:b/>
+                <w:bCs/>
+              </w:rPr>
+            </w:pPr>
+          </w:p>
+          <w:p>
+            <w:pPr>
+              <w:ind w:right="-71"/>
+              <w:rPr>
+                <w:b/>
+                <w:bCs/>
+              </w:rPr>
+            </w:pPr>
+          </w:p>
+          <w:p>
+            <w:pPr>
+              <w:ind w:right="-71"/>
+              <w:jc w:val="center"/>
+              <w:rPr>
+                <w:b/>
+                <w:bCs/>
+              </w:rPr>
+            </w:pPr>
+            <w:r>
+              <w:rPr>
+                <w:b/>
+                <w:bCs/>
+              </w:rPr>
+              <w:t>Anglais</w:t>
+            </w:r>
+          </w:p>
+        </w:tc>
+        <w:tc>
+          <w:tcPr>
+            <w:tcW w:w="2033" w:type="dxa"/>
+          </w:tcPr>
+          <w:p>
+            <w:pPr>
+              <w:ind w:right="-306"/>
+            </w:pPr>
+          </w:p>
+          <w:p>
+            <w:pPr>
+              <w:ind w:right="-306"/>
+            </w:pPr>
+          </w:p>
+          <w:p>
+            <w:pPr>
+              <w:ind w:right="-306"/>
+            </w:pPr>
+          </w:p>
+          <w:p>
+            <w:pPr>
+              <w:ind w:right="-306"/>
+            </w:pPr>
+          </w:p>
+          <w:p>
+            <w:pPr>
+              <w:ind w:right="-306"/>
+            </w:pPr>
+          </w:p>
+          <w:p>
+            <w:pPr>
+              <w:ind w:right="-306"/>
+            </w:pPr>
+          </w:p>
+          <w:p>
+            <w:pPr>
+              <w:ind w:right="-306"/>
+            </w:pPr>
+          </w:p>
+          <w:p>
+            <w:pPr>
+              <w:ind w:right="-306"/>
+            </w:pPr>
+          </w:p>
+          <w:p>
+            <w:pPr>
+              <w:ind w:right="-306"/>
+            </w:pPr>
+          </w:p>
+          <w:p>
+            <w:pPr>
+              <w:ind w:right="-306"/>
+            </w:pPr>
+          </w:p>
+        </w:tc>
+        <w:tc>
+          <w:tcPr>
+            <w:tcW w:w="2127" w:type="dxa"/>
+          </w:tcPr>
+          <w:p>
+            <w:pPr>
+              <w:ind w:right="-306"/>
+            </w:pPr>
+          </w:p>
+        </w:tc>
+        <w:tc>
+          <w:tcPr>
+            <w:tcW w:w="2128" w:type="dxa"/>
+          </w:tcPr>
+          <w:p>
+            <w:pPr>
+              <w:ind w:right="-306"/>
+            </w:pPr>
+          </w:p>
+        </w:tc>
+        <w:tc>
+          <w:tcPr>
+            <w:tcW w:w="2128" w:type="dxa"/>
+          </w:tcPr>
+          <w:p>
+            <w:pPr>
+              <w:ind w:right="-306"/>
+            </w:pPr>
+          </w:p>
+        </w:tc>
+      </w:tr>
+    </w:tbl>
+    <w:p>
+      <w:pPr>
+        <w:pStyle w:val="Paragraphedeliste"/>
+        <w:spacing w:after="0"/>
+        <w:ind w:left="1843" w:right="-306"/>
+        <w:rPr>
+          <w:b/>
+          <w:bCs/>
+        </w:rPr>
+      </w:pPr>
+    </w:p>
+    <w:p>
+      <w:pPr>
+        <w:pStyle w:val="Paragraphedeliste"/>
+        <w:spacing w:after="0"/>
+        <w:ind w:left="436" w:right="-306"/>
+        <w:rPr>
+          <w:b/>
+          <w:bCs/>
+        </w:rPr>
+      </w:pPr>
+      <w:r>
+        <w:rPr>
+          <w:b/>
+          <w:bCs/>
+        </w:rPr>
+        <w:t>R</w:t>
+      </w:r>
+      <w:r>
+        <w:rPr>
+          <w:b/>
+          <w:bCs/>
+        </w:rPr>
+        <w:t>emarque</w:t>
+      </w:r>
+      <w:r>
+        <w:rPr>
+          <w:b/>
+          <w:bCs/>
+        </w:rPr>
+        <w:t>s</w:t>
+      </w:r>
+      <w:r>
+        <w:rPr>
+          <w:b/>
+          <w:bCs/>
+        </w:rPr>
+        <w:t xml:space="preserve"> : </w:t>
+      </w:r>
+      <w:r>
+        <w:rPr>
+          <w:b/>
+          <w:bCs/>
+        </w:rPr>
+        <w:t xml:space="preserve"> </w:t>
+      </w:r>
+    </w:p>
+    <w:p>
+      <w:pPr>
+        <w:pStyle w:val="Paragraphedeliste"/>
+        <w:numPr>
+          <w:ilvl w:val="0"/>
+          <w:numId w:val="5"/>
+        </w:numPr>
+        <w:spacing w:after="0"/>
+        <w:ind w:right="-306"/>
+        <w:rPr>
+          <w:b/>
+          <w:bCs/>
+        </w:rPr>
+      </w:pPr>
+      <w:r>
+        <w:rPr>
+          <w:b/>
+          <w:bCs/>
+        </w:rPr>
+        <w:t>Selon le sujet choisi, vous pouvez retrancher ou ajouter d’autres concepts</w:t>
+      </w:r>
+      <w:r>
+        <w:rPr>
+          <w:b/>
+          <w:bCs/>
+        </w:rPr>
+        <w:t>-clés</w:t>
+      </w:r>
+    </w:p>
+    <w:p>
+      <w:pPr>
+        <w:pStyle w:val="Paragraphedeliste"/>
+        <w:numPr>
+          <w:ilvl w:val="0"/>
+          <w:numId w:val="5"/>
+        </w:numPr>
+        <w:spacing w:after="0"/>
+        <w:ind w:left="1985" w:right="-306" w:hanging="329"/>
+      </w:pPr>
+      <w:r>
+        <w:rPr>
+          <w:b/>
+          <w:bCs/>
+        </w:rPr>
+        <w:t>Vous pouvez également ajouter d’autres langues pour mener la recherche documentaire</w:t>
+      </w:r>
+    </w:p>
+    <w:p>
+      <w:pPr>
+        <w:pStyle w:val="Paragraphedeliste"/>
+        <w:numPr>
+          <w:ilvl w:val="0"/>
+          <w:numId w:val="3"/>
+        </w:numPr>
+        <w:spacing w:after="0"/>
+        <w:ind w:right="-306"/>
+        <w:rPr>
+          <w:b/>
+          <w:bCs/>
+          <w:sz w:val="28"/>
+          <w:szCs w:val="28"/>
+        </w:rPr>
+      </w:pPr>
+      <w:r>
+        <w:rPr>
+          <w:b/>
+          <w:bCs/>
+          <w:sz w:val="28"/>
+          <w:szCs w:val="28"/>
+        </w:rPr>
+        <w:t xml:space="preserve">Equations de recherche : </w:t>
+      </w:r>
+    </w:p>
+    <w:p>
+      <w:pPr>
+        <w:spacing w:after="0"/>
+        <w:ind w:left="-284" w:right="-306"/>
+      </w:pPr>
+      <w:r>
+        <w:t>………………………………………………………………………………………………………………………………………………………………….......................................................................................................................................................................................................................………………………………………………………………………………………………………………………………………………………………….......................................................................................................................................................................................................................………………………………………………………………………………………………………………………………………………………………….......................................................................................................................................................................................................................</w:t>
+      </w:r>
+    </w:p>
+    <w:p>
+      <w:pPr>
+        <w:spacing w:after="0"/>
+        <w:ind w:left="-284" w:right="-306"/>
+      </w:pPr>
+      <w:r>
+        <w:t>..............................................................................................................................................................................................………………………………………………………………………………………………………………………………………………………………….......................................................................................................................................................................................................................…………………………………………………………………………………………………………………………………………………………………........................</w:t>
+      </w:r>
+      <w:r>
+        <w:t xml:space="preserve"> </w:t>
+      </w:r>
+      <w:r>
+        <w:t>..............................................................................................................................................................................................………………………………………………………………………………………………………………………………………………………………….........................</w:t>
       </w:r>
     </w:p>
     <w:p>
